--- a/高项/案例-杂项之一些概念术语步骤内容.docx
+++ b/高项/案例-杂项之一些概念术语步骤内容.docx
@@ -2142,8 +2142,6 @@
           <w:lang w:eastAsia="zh-CN"/>
         </w:rPr>
       </w:pPr>
-      <w:bookmarkStart w:id="0" w:name="_GoBack"/>
-      <w:bookmarkEnd w:id="0"/>
     </w:p>
     <w:p>
       <w:pPr>
@@ -2266,6 +2264,68 @@
                       <a:miter lim="800000"/>
                       <a:headEnd/>
                       <a:tailEnd/>
+                    </a:ln>
+                  </pic:spPr>
+                </pic:pic>
+              </a:graphicData>
+            </a:graphic>
+          </wp:inline>
+        </w:drawing>
+      </w:r>
+    </w:p>
+    <w:p>
+      <w:pPr>
+        <w:rPr>
+          <w:rFonts w:hint="eastAsia" w:eastAsiaTheme="minorEastAsia"/>
+          <w:lang w:val="en-US" w:eastAsia="zh-CN"/>
+        </w:rPr>
+      </w:pPr>
+      <w:r>
+        <w:rPr>
+          <w:rFonts w:hint="eastAsia"/>
+          <w:lang w:val="en-US" w:eastAsia="zh-CN"/>
+        </w:rPr>
+        <w:t>PMP的：</w:t>
+      </w:r>
+      <w:bookmarkStart w:id="0" w:name="_GoBack"/>
+      <w:bookmarkEnd w:id="0"/>
+    </w:p>
+    <w:p>
+      <w:r>
+        <w:drawing>
+          <wp:inline distT="0" distB="0" distL="114300" distR="114300">
+            <wp:extent cx="5268595" cy="3280410"/>
+            <wp:effectExtent l="0" t="0" r="8255" b="15240"/>
+            <wp:docPr id="38" name="图片 1"/>
+            <wp:cNvGraphicFramePr>
+              <a:graphicFrameLocks xmlns:a="http://schemas.openxmlformats.org/drawingml/2006/main" noChangeAspect="1"/>
+            </wp:cNvGraphicFramePr>
+            <a:graphic xmlns:a="http://schemas.openxmlformats.org/drawingml/2006/main">
+              <a:graphicData uri="http://schemas.openxmlformats.org/drawingml/2006/picture">
+                <pic:pic xmlns:pic="http://schemas.openxmlformats.org/drawingml/2006/picture">
+                  <pic:nvPicPr>
+                    <pic:cNvPr id="38" name="图片 1"/>
+                    <pic:cNvPicPr>
+                      <a:picLocks noChangeAspect="1"/>
+                    </pic:cNvPicPr>
+                  </pic:nvPicPr>
+                  <pic:blipFill>
+                    <a:blip r:embed="rId41"/>
+                    <a:stretch>
+                      <a:fillRect/>
+                    </a:stretch>
+                  </pic:blipFill>
+                  <pic:spPr>
+                    <a:xfrm>
+                      <a:off x="0" y="0"/>
+                      <a:ext cx="5268595" cy="3280410"/>
+                    </a:xfrm>
+                    <a:prstGeom prst="rect">
+                      <a:avLst/>
+                    </a:prstGeom>
+                    <a:noFill/>
+                    <a:ln w="9525">
+                      <a:noFill/>
                     </a:ln>
                   </pic:spPr>
                 </pic:pic>

--- a/高项/案例-杂项之一些概念术语步骤内容.docx
+++ b/高项/案例-杂项之一些概念术语步骤内容.docx
@@ -367,7 +367,43 @@
         </w:drawing>
       </w:r>
     </w:p>
-    <w:p/>
+    <w:p>
+      <w:pPr>
+        <w:rPr>
+          <w:rFonts w:hint="eastAsia" w:eastAsiaTheme="minorEastAsia"/>
+          <w:lang w:eastAsia="zh-CN"/>
+        </w:rPr>
+      </w:pPr>
+      <w:r>
+        <w:rPr>
+          <w:rFonts w:hint="eastAsia"/>
+          <w:lang w:eastAsia="zh-CN"/>
+        </w:rPr>
+        <w:t>英文：</w:t>
+      </w:r>
+      <w:bookmarkStart w:id="0" w:name="_GoBack"/>
+      <w:bookmarkEnd w:id="0"/>
+    </w:p>
+    <w:p>
+      <w:pPr>
+        <w:rPr>
+          <w:rFonts w:hint="eastAsia"/>
+        </w:rPr>
+      </w:pPr>
+      <w:r>
+        <w:rPr>
+          <w:rFonts w:hint="eastAsia"/>
+        </w:rPr>
+        <w:t>The cost baseline is the approved version of the time-phased project budget, excluding any management reserves, which can only be changed through formal change control procedures. It is used as a basis for comparison to actual results. The cost baseline is developed as a summation of the approved budgets for the different schedule activities</w:t>
+      </w:r>
+    </w:p>
+    <w:p>
+      <w:pPr>
+        <w:rPr>
+          <w:rFonts w:hint="eastAsia"/>
+        </w:rPr>
+      </w:pPr>
+    </w:p>
     <w:p/>
     <w:p>
       <w:pPr>
@@ -2287,8 +2323,6 @@
         </w:rPr>
         <w:t>PMP的：</w:t>
       </w:r>
-      <w:bookmarkStart w:id="0" w:name="_GoBack"/>
-      <w:bookmarkEnd w:id="0"/>
     </w:p>
     <w:p>
       <w:r>
